--- a/GAM_3332_01_2022SFA_Heagney.docx
+++ b/GAM_3332_01_2022SFA_Heagney.docx
@@ -793,59 +793,7 @@
           <w:sz w:val="22"/>
           <w:szCs w:val="22"/>
         </w:rPr>
-        <w:t xml:space="preserve">Students will learn the basics of creating animations for use of video </w:t>
-      </w:r>
-      <w:proofErr w:type="gramStart"/>
-      <w:r>
-        <w:rPr>
-          <w:rFonts w:eastAsia="Cambria"/>
-          <w:b w:val="0"/>
-          <w:bCs w:val="0"/>
-          <w:smallCaps w:val="0"/>
-          <w:color w:val="3E3E3E"/>
-          <w:sz w:val="22"/>
-          <w:szCs w:val="22"/>
-        </w:rPr>
-        <w:t>games, and</w:t>
-      </w:r>
-      <w:proofErr w:type="gramEnd"/>
-      <w:r>
-        <w:rPr>
-          <w:rFonts w:eastAsia="Cambria"/>
-          <w:b w:val="0"/>
-          <w:bCs w:val="0"/>
-          <w:smallCaps w:val="0"/>
-          <w:color w:val="3E3E3E"/>
-          <w:sz w:val="22"/>
-          <w:szCs w:val="22"/>
-        </w:rPr>
-        <w:t xml:space="preserve"> will learn technical skills in creating both 2D and 3D animations. Principles of animation will be discussed, and the course will explore how animation works in the context of video games. Additionally, students will develop an understanding of animation in the games </w:t>
-      </w:r>
-      <w:proofErr w:type="gramStart"/>
-      <w:r>
-        <w:rPr>
-          <w:rFonts w:eastAsia="Cambria"/>
-          <w:b w:val="0"/>
-          <w:bCs w:val="0"/>
-          <w:smallCaps w:val="0"/>
-          <w:color w:val="3E3E3E"/>
-          <w:sz w:val="22"/>
-          <w:szCs w:val="22"/>
-        </w:rPr>
-        <w:t>industry, and</w:t>
-      </w:r>
-      <w:proofErr w:type="gramEnd"/>
-      <w:r>
-        <w:rPr>
-          <w:rFonts w:eastAsia="Cambria"/>
-          <w:b w:val="0"/>
-          <w:bCs w:val="0"/>
-          <w:smallCaps w:val="0"/>
-          <w:color w:val="3E3E3E"/>
-          <w:sz w:val="22"/>
-          <w:szCs w:val="22"/>
-        </w:rPr>
-        <w:t xml:space="preserve"> will develop presentation and pitching skills. </w:t>
+        <w:t xml:space="preserve">Students will learn the basics of creating animations for use of video games, and will learn technical skills in creating both 2D and 3D animations. Principles of animation will be discussed, and the course will explore how animation works in the context of video games. Additionally, students will develop an understanding of animation in the games industry, and will develop presentation and pitching skills. </w:t>
       </w:r>
       <w:r>
         <w:rPr>
@@ -875,15 +823,7 @@
         <w:pStyle w:val="Heag-body-copy"/>
       </w:pPr>
       <w:r>
-        <w:t xml:space="preserve">Due to the nature of holding University classes during a national pandemic, I am reserving the right for any part of this course to change based on pressures from anything related to COVID-19. This includes any issues faced by students in this course, but also issues faced by </w:t>
-      </w:r>
-      <w:proofErr w:type="gramStart"/>
-      <w:r>
-        <w:t>myself</w:t>
-      </w:r>
-      <w:proofErr w:type="gramEnd"/>
-      <w:r>
-        <w:t>, the instructor.</w:t>
+        <w:t>Due to the nature of holding University classes during a national pandemic, I am reserving the right for any part of this course to change based on pressures from anything related to COVID-19. This includes any issues faced by students in this course, but also issues faced by myself, the instructor.</w:t>
       </w:r>
     </w:p>
     <w:p>
@@ -1106,10 +1046,7 @@
               </w:rPr>
             </w:pPr>
             <w:r>
-              <w:t>All</w:t>
-            </w:r>
-            <w:r>
-              <w:t xml:space="preserve"> animation projects</w:t>
+              <w:t>All animation projects</w:t>
             </w:r>
           </w:p>
         </w:tc>
@@ -1417,25 +1354,7 @@
         <w:t xml:space="preserve"> </w:t>
       </w:r>
       <w:r>
-        <w:t>Students will use their 2D Character Rig and build Idle</w:t>
-      </w:r>
-      <w:r>
-        <w:t>s</w:t>
-      </w:r>
-      <w:r>
-        <w:t>, Jump, Attack</w:t>
-      </w:r>
-      <w:r>
-        <w:t>, and Death</w:t>
-      </w:r>
-      <w:r>
-        <w:t xml:space="preserve"> animations, and finally implement them into</w:t>
-      </w:r>
-      <w:r>
-        <w:t xml:space="preserve"> </w:t>
-      </w:r>
-      <w:r>
-        <w:t>Unreal Engine’s 2D animation system.</w:t>
+        <w:t>Students will use their 2D Character Rig and build Idles, Jump, Attack, and Death animations, and finally implement them into Unreal Engine’s 2D animation system.</w:t>
       </w:r>
       <w:r>
         <w:br/>
@@ -1460,10 +1379,7 @@
         <w:t>animations using Unreal Engine.</w:t>
       </w:r>
       <w:r>
-        <w:t xml:space="preserve"> </w:t>
-      </w:r>
-      <w:r>
-        <w:t>Full details will be on Blackboard.</w:t>
+        <w:t xml:space="preserve"> Full details will be on Blackboard.</w:t>
       </w:r>
     </w:p>
     <w:p>
@@ -1518,10 +1434,7 @@
         <w:t xml:space="preserve"> –</w:t>
       </w:r>
       <w:r>
-        <w:t xml:space="preserve"> </w:t>
-      </w:r>
-      <w:r>
-        <w:t>Students will use pre-existing 3D models and skeletons to develop a walk or run cycle using 3ds Max</w:t>
+        <w:t xml:space="preserve"> Students will use pre-existing 3D models and skeletons to develop a walk or run cycle using 3ds Max</w:t>
       </w:r>
       <w:r>
         <w:br/>
@@ -1549,10 +1462,7 @@
         <w:t xml:space="preserve"> person character in Unreal Engine.</w:t>
       </w:r>
       <w:r>
-        <w:t xml:space="preserve"> </w:t>
-      </w:r>
-      <w:r>
-        <w:t>Full details will be on Blackboard.</w:t>
+        <w:t xml:space="preserve"> Full details will be on Blackboard.</w:t>
       </w:r>
     </w:p>
     <w:p>
@@ -1602,15 +1512,7 @@
         <w:t xml:space="preserve"> </w:t>
       </w:r>
       <w:r>
-        <w:t xml:space="preserve">Students will use their walk or run cycle developed previously, combined with pre-existing animations from </w:t>
-      </w:r>
-      <w:proofErr w:type="spellStart"/>
-      <w:r>
-        <w:t>Mixamo</w:t>
-      </w:r>
-      <w:proofErr w:type="spellEnd"/>
-      <w:r>
-        <w:t>, to develop and build a fully playable 3D character in Unreal Engine.</w:t>
+        <w:t>Students will use their walk or run cycle developed previously, combined with pre-existing animations from Mixamo, to develop and build a fully playable 3D character in Unreal Engine.</w:t>
       </w:r>
       <w:r>
         <w:br/>
@@ -1629,10 +1531,7 @@
         <w:t>Students will apply animation principles to 3D animation.</w:t>
       </w:r>
       <w:r>
-        <w:t xml:space="preserve"> </w:t>
-      </w:r>
-      <w:r>
-        <w:t>Full details will be on Blackboard.</w:t>
+        <w:t xml:space="preserve"> Full details will be on Blackboard.</w:t>
       </w:r>
     </w:p>
     <w:p>
@@ -1915,15 +1814,7 @@
               </w:rPr>
             </w:pPr>
             <w:r>
-              <w:t xml:space="preserve">In addition to attending class and completing all course requirements, students are expected to spend at least 2 hours each week engaged in </w:t>
-            </w:r>
-            <w:proofErr w:type="spellStart"/>
-            <w:r>
-              <w:t>out-of</w:t>
-            </w:r>
-            <w:proofErr w:type="spellEnd"/>
-            <w:r>
-              <w:t xml:space="preserve"> class work (i.e., reading, studying, doing homework, working on projects, etc.) for every hour of credit earned in this course.</w:t>
+              <w:t>In addition to attending class and completing all course requirements, students are expected to spend at least 2 hours each week engaged in out-of class work (i.e., reading, studying, doing homework, working on projects, etc.) for every hour of credit earned in this course.</w:t>
             </w:r>
           </w:p>
         </w:tc>
@@ -1962,15 +1853,7 @@
         <w:t>0</w:t>
       </w:r>
       <w:r>
-        <w:t xml:space="preserve"> </w:t>
-      </w:r>
-      <w:proofErr w:type="spellStart"/>
-      <w:r>
-        <w:t>hrs</w:t>
-      </w:r>
-      <w:proofErr w:type="spellEnd"/>
-      <w:r>
-        <w:t xml:space="preserve"> out of class</w:t>
+        <w:t xml:space="preserve"> hrs out of class</w:t>
       </w:r>
     </w:p>
     <w:p>
@@ -1987,15 +1870,7 @@
         <w:t>24</w:t>
       </w:r>
       <w:r>
-        <w:t xml:space="preserve"> </w:t>
-      </w:r>
-      <w:proofErr w:type="spellStart"/>
-      <w:r>
-        <w:t>hrs</w:t>
-      </w:r>
-      <w:proofErr w:type="spellEnd"/>
-      <w:r>
-        <w:t xml:space="preserve"> out of class</w:t>
+        <w:t xml:space="preserve"> hrs out of class</w:t>
       </w:r>
     </w:p>
     <w:p>
@@ -2015,15 +1890,7 @@
         <w:t>8</w:t>
       </w:r>
       <w:r>
-        <w:t xml:space="preserve"> </w:t>
-      </w:r>
-      <w:proofErr w:type="spellStart"/>
-      <w:r>
-        <w:t>hrs</w:t>
-      </w:r>
-      <w:proofErr w:type="spellEnd"/>
-      <w:r>
-        <w:t xml:space="preserve"> out of class</w:t>
+        <w:t xml:space="preserve"> hrs out of class</w:t>
       </w:r>
     </w:p>
     <w:p>
@@ -2045,11 +1912,9 @@
       <w:r>
         <w:t xml:space="preserve"> </w:t>
       </w:r>
-      <w:proofErr w:type="spellStart"/>
       <w:r>
         <w:t>hrs</w:t>
       </w:r>
-      <w:proofErr w:type="spellEnd"/>
       <w:r>
         <w:t xml:space="preserve"> out of class</w:t>
       </w:r>
@@ -2068,15 +1933,7 @@
         <w:t>30</w:t>
       </w:r>
       <w:r>
-        <w:t xml:space="preserve"> </w:t>
-      </w:r>
-      <w:proofErr w:type="spellStart"/>
-      <w:r>
-        <w:t>hrs</w:t>
-      </w:r>
-      <w:proofErr w:type="spellEnd"/>
-      <w:r>
-        <w:t xml:space="preserve"> out of class</w:t>
+        <w:t xml:space="preserve"> hrs out of class</w:t>
       </w:r>
     </w:p>
     <w:p>
@@ -2566,52 +2423,38 @@
       <w:r>
         <w:t xml:space="preserve"> </w:t>
       </w:r>
-      <w:proofErr w:type="spellStart"/>
       <w:r>
         <w:rPr>
           <w:color w:val="FF0000"/>
         </w:rPr>
         <w:t>Blackboard</w:t>
       </w:r>
-      <w:proofErr w:type="spellEnd"/>
       <w:r>
         <w:t xml:space="preserve"> </w:t>
       </w:r>
-      <w:proofErr w:type="spellStart"/>
       <w:r>
         <w:rPr>
           <w:color w:val="632423" w:themeColor="accent2" w:themeShade="80"/>
         </w:rPr>
         <w:t>Blackboard</w:t>
       </w:r>
-      <w:proofErr w:type="spellEnd"/>
       <w:r>
         <w:t xml:space="preserve"> </w:t>
       </w:r>
-      <w:proofErr w:type="spellStart"/>
       <w:r>
         <w:rPr>
           <w:color w:val="A6A6A6" w:themeColor="background1" w:themeShade="A6"/>
         </w:rPr>
         <w:t>Blackboard</w:t>
       </w:r>
-      <w:proofErr w:type="spellEnd"/>
       <w:r>
         <w:t xml:space="preserve"> </w:t>
       </w:r>
-      <w:proofErr w:type="spellStart"/>
       <w:r>
         <w:rPr>
           <w:color w:val="D9D9D9" w:themeColor="background1" w:themeShade="D9"/>
         </w:rPr>
-        <w:t>Blackboard</w:t>
-      </w:r>
-      <w:proofErr w:type="spellEnd"/>
-      <w:r>
-        <w:rPr>
-          <w:color w:val="D9D9D9" w:themeColor="background1" w:themeShade="D9"/>
-        </w:rPr>
-        <w:t xml:space="preserve"> </w:t>
+        <w:t xml:space="preserve">Blackboard </w:t>
       </w:r>
     </w:p>
     <w:p>
@@ -2624,15 +2467,7 @@
         </w:rPr>
       </w:pPr>
       <w:r>
-        <w:t xml:space="preserve">I am a self-avowed blackboard nut and evangelist. I use </w:t>
-      </w:r>
-      <w:proofErr w:type="gramStart"/>
-      <w:r>
-        <w:t>blackboard</w:t>
-      </w:r>
-      <w:proofErr w:type="gramEnd"/>
-      <w:r>
-        <w:t xml:space="preserve"> for all of my class administration, and therefore you MUST use blackboard as well. If you have never used Blackboard before, it will become your friend. If Blackboard is already your friend, you will become </w:t>
+        <w:t xml:space="preserve">I am a self-avowed blackboard nut and evangelist. I use blackboard for all of my class administration, and therefore you MUST use blackboard as well. If you have never used Blackboard before, it will become your friend. If Blackboard is already your friend, you will become </w:t>
       </w:r>
       <w:r>
         <w:t>BFFs</w:t>
@@ -2640,6 +2475,347 @@
       <w:r>
         <w:t>. If you dislike Blackboard, then please come see me and I will evangelize to you appropriately. The following is how I use Blackboard:</w:t>
       </w:r>
+    </w:p>
+    <w:p>
+      <w:pPr>
+        <w:pStyle w:val="Heag-body-copy"/>
+      </w:pPr>
+      <w:r>
+        <w:rPr>
+          <w:b/>
+          <w:bCs/>
+        </w:rPr>
+        <w:t>Blackboard Structure:</w:t>
+      </w:r>
+      <w:r>
+        <w:t xml:space="preserve"> This course has a very specific structure on blackboard that is centered around modules that culminate in very specific deliverables (major projects). For each module there will be a series of readings, videos, and quizzes that must be followed in order, as shown in the diagram below: </w:t>
+      </w:r>
+    </w:p>
+    <w:p>
+      <w:pPr>
+        <w:pStyle w:val="Heag-body-copy"/>
+        <w:jc w:val="center"/>
+        <w:rPr>
+          <w:b/>
+          <w:bCs/>
+          <w:sz w:val="28"/>
+          <w:szCs w:val="28"/>
+        </w:rPr>
+      </w:pPr>
+      <w:r>
+        <w:rPr>
+          <w:b/>
+          <w:bCs/>
+          <w:sz w:val="28"/>
+          <w:szCs w:val="28"/>
+        </w:rPr>
+        <w:t>MODULE</w:t>
+      </w:r>
+    </w:p>
+    <w:p>
+      <w:pPr>
+        <w:pStyle w:val="Heag-body-copy"/>
+      </w:pPr>
+    </w:p>
+    <w:tbl>
+      <w:tblPr>
+        <w:tblStyle w:val="TableGrid"/>
+        <w:tblW w:w="0" w:type="auto"/>
+        <w:tblInd w:w="3325" w:type="dxa"/>
+        <w:tblLook w:val="04A0" w:firstRow="1" w:lastRow="0" w:firstColumn="1" w:lastColumn="0" w:noHBand="0" w:noVBand="1"/>
+      </w:tblPr>
+      <w:tblGrid>
+        <w:gridCol w:w="2700"/>
+      </w:tblGrid>
+      <w:tr>
+        <w:tc>
+          <w:tcPr>
+            <w:tcW w:w="2700" w:type="dxa"/>
+            <w:tcBorders>
+              <w:top w:val="single" w:sz="4" w:space="0" w:color="000000" w:themeColor="text1"/>
+              <w:left w:val="single" w:sz="4" w:space="0" w:color="000000" w:themeColor="text1"/>
+              <w:bottom w:val="single" w:sz="4" w:space="0" w:color="000000" w:themeColor="text1"/>
+              <w:right w:val="single" w:sz="4" w:space="0" w:color="000000" w:themeColor="text1"/>
+            </w:tcBorders>
+            <w:hideMark/>
+          </w:tcPr>
+          <w:p>
+            <w:pPr>
+              <w:pStyle w:val="Heag-body-copy"/>
+              <w:ind w:right="76"/>
+              <w:jc w:val="center"/>
+            </w:pPr>
+            <w:r>
+              <w:t>Read the Module Assignment</w:t>
+            </w:r>
+          </w:p>
+        </w:tc>
+      </w:tr>
+    </w:tbl>
+    <w:p>
+      <w:pPr>
+        <w:pStyle w:val="Heag-body-copy"/>
+        <w:jc w:val="center"/>
+        <w:rPr>
+          <w:sz w:val="40"/>
+          <w:szCs w:val="40"/>
+        </w:rPr>
+      </w:pPr>
+      <w:r>
+        <w:rPr>
+          <w:sz w:val="40"/>
+          <w:szCs w:val="40"/>
+        </w:rPr>
+        <w:t>↓</w:t>
+      </w:r>
+    </w:p>
+    <w:tbl>
+      <w:tblPr>
+        <w:tblStyle w:val="TableGrid"/>
+        <w:tblW w:w="0" w:type="auto"/>
+        <w:tblInd w:w="2965" w:type="dxa"/>
+        <w:tblLook w:val="04A0" w:firstRow="1" w:lastRow="0" w:firstColumn="1" w:lastColumn="0" w:noHBand="0" w:noVBand="1"/>
+      </w:tblPr>
+      <w:tblGrid>
+        <w:gridCol w:w="3510"/>
+      </w:tblGrid>
+      <w:tr>
+        <w:tc>
+          <w:tcPr>
+            <w:tcW w:w="3510" w:type="dxa"/>
+            <w:tcBorders>
+              <w:top w:val="single" w:sz="4" w:space="0" w:color="000000" w:themeColor="text1"/>
+              <w:left w:val="single" w:sz="4" w:space="0" w:color="000000" w:themeColor="text1"/>
+              <w:bottom w:val="single" w:sz="4" w:space="0" w:color="000000" w:themeColor="text1"/>
+              <w:right w:val="single" w:sz="4" w:space="0" w:color="000000" w:themeColor="text1"/>
+            </w:tcBorders>
+            <w:hideMark/>
+          </w:tcPr>
+          <w:p>
+            <w:pPr>
+              <w:pStyle w:val="Heag-body-copy"/>
+              <w:ind w:right="76"/>
+              <w:jc w:val="center"/>
+            </w:pPr>
+            <w:r>
+              <w:t>Short Quiz on the assignment</w:t>
+            </w:r>
+          </w:p>
+        </w:tc>
+      </w:tr>
+    </w:tbl>
+    <w:p>
+      <w:pPr>
+        <w:pStyle w:val="Heag-body-copy"/>
+        <w:jc w:val="center"/>
+        <w:rPr>
+          <w:sz w:val="40"/>
+          <w:szCs w:val="40"/>
+        </w:rPr>
+      </w:pPr>
+      <w:r>
+        <w:rPr>
+          <w:sz w:val="40"/>
+          <w:szCs w:val="40"/>
+        </w:rPr>
+        <w:t>↓</w:t>
+      </w:r>
+    </w:p>
+    <w:tbl>
+      <w:tblPr>
+        <w:tblStyle w:val="TableGrid"/>
+        <w:tblW w:w="0" w:type="auto"/>
+        <w:tblInd w:w="3325" w:type="dxa"/>
+        <w:tblLook w:val="04A0" w:firstRow="1" w:lastRow="0" w:firstColumn="1" w:lastColumn="0" w:noHBand="0" w:noVBand="1"/>
+      </w:tblPr>
+      <w:tblGrid>
+        <w:gridCol w:w="2700"/>
+      </w:tblGrid>
+      <w:tr>
+        <w:tc>
+          <w:tcPr>
+            <w:tcW w:w="2700" w:type="dxa"/>
+            <w:tcBorders>
+              <w:top w:val="single" w:sz="4" w:space="0" w:color="000000" w:themeColor="text1"/>
+              <w:left w:val="single" w:sz="4" w:space="0" w:color="000000" w:themeColor="text1"/>
+              <w:bottom w:val="single" w:sz="4" w:space="0" w:color="000000" w:themeColor="text1"/>
+              <w:right w:val="single" w:sz="4" w:space="0" w:color="000000" w:themeColor="text1"/>
+            </w:tcBorders>
+            <w:hideMark/>
+          </w:tcPr>
+          <w:p>
+            <w:pPr>
+              <w:pStyle w:val="Heag-body-copy"/>
+              <w:ind w:right="76"/>
+              <w:jc w:val="center"/>
+            </w:pPr>
+            <w:r>
+              <w:t>View Intro Video</w:t>
+            </w:r>
+          </w:p>
+        </w:tc>
+      </w:tr>
+    </w:tbl>
+    <w:p>
+      <w:pPr>
+        <w:pStyle w:val="Heag-body-copy"/>
+        <w:jc w:val="center"/>
+        <w:rPr>
+          <w:sz w:val="40"/>
+          <w:szCs w:val="40"/>
+        </w:rPr>
+      </w:pPr>
+      <w:r>
+        <w:rPr>
+          <w:sz w:val="40"/>
+          <w:szCs w:val="40"/>
+        </w:rPr>
+        <w:t>↓</w:t>
+      </w:r>
+    </w:p>
+    <w:tbl>
+      <w:tblPr>
+        <w:tblStyle w:val="TableGrid"/>
+        <w:tblW w:w="0" w:type="auto"/>
+        <w:tblInd w:w="2965" w:type="dxa"/>
+        <w:tblLook w:val="04A0" w:firstRow="1" w:lastRow="0" w:firstColumn="1" w:lastColumn="0" w:noHBand="0" w:noVBand="1"/>
+      </w:tblPr>
+      <w:tblGrid>
+        <w:gridCol w:w="3510"/>
+      </w:tblGrid>
+      <w:tr>
+        <w:tc>
+          <w:tcPr>
+            <w:tcW w:w="3510" w:type="dxa"/>
+            <w:tcBorders>
+              <w:top w:val="single" w:sz="4" w:space="0" w:color="000000" w:themeColor="text1"/>
+              <w:left w:val="single" w:sz="4" w:space="0" w:color="000000" w:themeColor="text1"/>
+              <w:bottom w:val="single" w:sz="4" w:space="0" w:color="000000" w:themeColor="text1"/>
+              <w:right w:val="single" w:sz="4" w:space="0" w:color="000000" w:themeColor="text1"/>
+            </w:tcBorders>
+            <w:hideMark/>
+          </w:tcPr>
+          <w:p>
+            <w:pPr>
+              <w:pStyle w:val="Heag-body-copy"/>
+              <w:ind w:right="76"/>
+              <w:jc w:val="center"/>
+            </w:pPr>
+            <w:r>
+              <w:t>Short Quiz on the Intro</w:t>
+            </w:r>
+          </w:p>
+        </w:tc>
+      </w:tr>
+    </w:tbl>
+    <w:p>
+      <w:pPr>
+        <w:pStyle w:val="Heag-body-copy"/>
+        <w:jc w:val="center"/>
+        <w:rPr>
+          <w:sz w:val="40"/>
+          <w:szCs w:val="40"/>
+        </w:rPr>
+      </w:pPr>
+      <w:r>
+        <w:rPr>
+          <w:sz w:val="40"/>
+          <w:szCs w:val="40"/>
+        </w:rPr>
+        <w:t>↓</w:t>
+      </w:r>
+    </w:p>
+    <w:tbl>
+      <w:tblPr>
+        <w:tblStyle w:val="TableGrid"/>
+        <w:tblW w:w="0" w:type="auto"/>
+        <w:tblInd w:w="3325" w:type="dxa"/>
+        <w:tblLook w:val="04A0" w:firstRow="1" w:lastRow="0" w:firstColumn="1" w:lastColumn="0" w:noHBand="0" w:noVBand="1"/>
+      </w:tblPr>
+      <w:tblGrid>
+        <w:gridCol w:w="2700"/>
+      </w:tblGrid>
+      <w:tr>
+        <w:tc>
+          <w:tcPr>
+            <w:tcW w:w="2700" w:type="dxa"/>
+            <w:tcBorders>
+              <w:top w:val="single" w:sz="4" w:space="0" w:color="000000" w:themeColor="text1"/>
+              <w:left w:val="single" w:sz="4" w:space="0" w:color="000000" w:themeColor="text1"/>
+              <w:bottom w:val="single" w:sz="4" w:space="0" w:color="000000" w:themeColor="text1"/>
+              <w:right w:val="single" w:sz="4" w:space="0" w:color="000000" w:themeColor="text1"/>
+            </w:tcBorders>
+            <w:hideMark/>
+          </w:tcPr>
+          <w:p>
+            <w:pPr>
+              <w:pStyle w:val="Heag-body-copy"/>
+              <w:ind w:right="76"/>
+              <w:jc w:val="center"/>
+            </w:pPr>
+            <w:r>
+              <w:t>Begin reviewing the module’s assigned readings/videos</w:t>
+            </w:r>
+          </w:p>
+        </w:tc>
+      </w:tr>
+    </w:tbl>
+    <w:p>
+      <w:pPr>
+        <w:pStyle w:val="Heag-body-copy"/>
+        <w:jc w:val="center"/>
+        <w:rPr>
+          <w:sz w:val="40"/>
+          <w:szCs w:val="40"/>
+        </w:rPr>
+      </w:pPr>
+      <w:r>
+        <w:rPr>
+          <w:sz w:val="40"/>
+          <w:szCs w:val="40"/>
+        </w:rPr>
+        <w:t>↓</w:t>
+      </w:r>
+    </w:p>
+    <w:tbl>
+      <w:tblPr>
+        <w:tblStyle w:val="TableGrid"/>
+        <w:tblW w:w="0" w:type="auto"/>
+        <w:tblInd w:w="3325" w:type="dxa"/>
+        <w:tblLook w:val="04A0" w:firstRow="1" w:lastRow="0" w:firstColumn="1" w:lastColumn="0" w:noHBand="0" w:noVBand="1"/>
+      </w:tblPr>
+      <w:tblGrid>
+        <w:gridCol w:w="2700"/>
+      </w:tblGrid>
+      <w:tr>
+        <w:tc>
+          <w:tcPr>
+            <w:tcW w:w="2700" w:type="dxa"/>
+            <w:tcBorders>
+              <w:top w:val="single" w:sz="4" w:space="0" w:color="000000" w:themeColor="text1"/>
+              <w:left w:val="single" w:sz="4" w:space="0" w:color="000000" w:themeColor="text1"/>
+              <w:bottom w:val="single" w:sz="4" w:space="0" w:color="000000" w:themeColor="text1"/>
+              <w:right w:val="single" w:sz="4" w:space="0" w:color="000000" w:themeColor="text1"/>
+            </w:tcBorders>
+            <w:hideMark/>
+          </w:tcPr>
+          <w:p>
+            <w:pPr>
+              <w:pStyle w:val="Heag-body-copy"/>
+              <w:ind w:right="76"/>
+              <w:jc w:val="center"/>
+            </w:pPr>
+            <w:r>
+              <w:t>Submit main module assignment</w:t>
+            </w:r>
+          </w:p>
+        </w:tc>
+      </w:tr>
+    </w:tbl>
+    <w:p>
+      <w:pPr>
+        <w:pStyle w:val="Heag-body-copy"/>
+      </w:pPr>
     </w:p>
     <w:p>
       <w:pPr>
@@ -2655,6 +2831,7 @@
           <w:b/>
           <w:bCs/>
         </w:rPr>
+        <w:lastRenderedPageBreak/>
         <w:t>Assignments:</w:t>
       </w:r>
       <w:r>
@@ -2856,15 +3033,7 @@
         <w:t>Professional work</w:t>
       </w:r>
       <w:r>
-        <w:t xml:space="preserve"> should be written in the latest revisions of the Associated Press (AP) Style Manuals for print and broadcast. (Yes, AP also has a style manual for broadcast.) The </w:t>
-      </w:r>
-      <w:proofErr w:type="gramStart"/>
-      <w:r>
-        <w:t>School</w:t>
-      </w:r>
-      <w:proofErr w:type="gramEnd"/>
-      <w:r>
-        <w:t xml:space="preserve"> requires </w:t>
+        <w:t xml:space="preserve"> should be written in the latest revisions of the Associated Press (AP) Style Manuals for print and broadcast. (Yes, AP also has a style manual for broadcast.) The School requires </w:t>
       </w:r>
       <w:r>
         <w:rPr>
@@ -2891,14 +3060,8 @@
         <w:pStyle w:val="Heager"/>
       </w:pPr>
       <w:r>
-        <w:lastRenderedPageBreak/>
-        <w:t xml:space="preserve">Absences and </w:t>
-      </w:r>
-      <w:proofErr w:type="spellStart"/>
-      <w:r>
-        <w:t>tardies</w:t>
-      </w:r>
-      <w:proofErr w:type="spellEnd"/>
+        <w:t>Absences and tardies</w:t>
+      </w:r>
     </w:p>
     <w:p>
       <w:pPr>
@@ -2916,23 +3079,7 @@
         <w:t xml:space="preserve"> fifth</w:t>
       </w:r>
       <w:r>
-        <w:t xml:space="preserve"> absence you will be dropped from the class. Exceptions will only be granted for university-sanctioned events (with prior notice) or hospitalization (with a doctor’s note). </w:t>
-      </w:r>
-      <w:proofErr w:type="spellStart"/>
-      <w:r>
-        <w:t>Tardies</w:t>
-      </w:r>
-      <w:proofErr w:type="spellEnd"/>
-      <w:r>
-        <w:t xml:space="preserve"> are also unacceptable. Be on time. Better yet, be early. Two </w:t>
-      </w:r>
-      <w:proofErr w:type="spellStart"/>
-      <w:r>
-        <w:t>tardies</w:t>
-      </w:r>
-      <w:proofErr w:type="spellEnd"/>
-      <w:r>
-        <w:t xml:space="preserve"> will equal an absence. Students will not be permitted to make up grades for work missed due to an unexcused absence or tardy.</w:t>
+        <w:t xml:space="preserve"> absence you will be dropped from the class. Exceptions will only be granted for university-sanctioned events (with prior notice) or hospitalization (with a doctor’s note). Tardies are also unacceptable. Be on time. Better yet, be early. Two tardies will equal an absence. Students will not be permitted to make up grades for work missed due to an unexcused absence or tardy.</w:t>
       </w:r>
     </w:p>
     <w:p>
@@ -2940,6 +3087,7 @@
         <w:pStyle w:val="Heager"/>
       </w:pPr>
       <w:r>
+        <w:lastRenderedPageBreak/>
         <w:t>Copyright, Plagiarism, and cheating</w:t>
       </w:r>
     </w:p>
@@ -2992,23 +3140,7 @@
         </w:rPr>
       </w:pPr>
       <w:r>
-        <w:t>Plagiarism involves copying the work of others and/or representing it as your own without attribution. Students should not use any media created by another student or outside entity (</w:t>
-      </w:r>
-      <w:proofErr w:type="gramStart"/>
-      <w:r>
-        <w:t>e.g.</w:t>
-      </w:r>
-      <w:proofErr w:type="gramEnd"/>
-      <w:r>
-        <w:t xml:space="preserve"> downloaded online) in their assignments without prior permission from the professor.  In addition, students should not </w:t>
-      </w:r>
-      <w:proofErr w:type="gramStart"/>
-      <w:r>
-        <w:t>copy edited</w:t>
-      </w:r>
-      <w:proofErr w:type="gramEnd"/>
-      <w:r>
-        <w:t xml:space="preserve"> sequences, documents, sessions, or projects and represent them as their own.  Incidents of copyright infringement and plagiarism will be treated as University Honor Code violations. </w:t>
+        <w:t xml:space="preserve">Plagiarism involves copying the work of others and/or representing it as your own without attribution. Students should not use any media created by another student or outside entity (e.g. downloaded online) in their assignments without prior permission from the professor.  In addition, students should not copy edited sequences, documents, sessions, or projects and represent them as their own.  Incidents of copyright infringement and plagiarism will be treated as University Honor Code violations. </w:t>
       </w:r>
     </w:p>
     <w:p>
@@ -3194,16 +3326,8 @@
         <w:rPr>
           <w:rStyle w:val="normal00200028web0029char"/>
         </w:rPr>
-        <w:t xml:space="preserve">the Department </w:t>
-      </w:r>
-      <w:proofErr w:type="gramStart"/>
-      <w:r>
-        <w:rPr>
-          <w:rStyle w:val="normal00200028web0029char"/>
-        </w:rPr>
-        <w:t>Chair;</w:t>
-      </w:r>
-      <w:proofErr w:type="gramEnd"/>
+        <w:t>the Department Chair;</w:t>
+      </w:r>
     </w:p>
     <w:p>
       <w:pPr>
@@ -3691,11 +3815,9 @@
             <w:pPr>
               <w:pStyle w:val="Tables"/>
             </w:pPr>
-            <w:proofErr w:type="gramStart"/>
             <w:r>
               <w:t>Sub Topic</w:t>
             </w:r>
-            <w:proofErr w:type="gramEnd"/>
           </w:p>
         </w:tc>
         <w:tc>
@@ -8215,12 +8337,8 @@
             </w:r>
             <w:r>
               <w:br/>
-            </w:r>
-            <w:proofErr w:type="spellStart"/>
-            <w:r>
               <w:t>Mixamo</w:t>
             </w:r>
-            <w:proofErr w:type="spellEnd"/>
           </w:p>
         </w:tc>
         <w:tc>
@@ -14950,6 +15068,7 @@
   <w:style w:type="character" w:default="1" w:styleId="DefaultParagraphFont">
     <w:name w:val="Default Paragraph Font"/>
     <w:uiPriority w:val="1"/>
+    <w:semiHidden/>
     <w:unhideWhenUsed/>
   </w:style>
   <w:style w:type="table" w:default="1" w:styleId="TableNormal">
